--- a/QLHS THAM DINH/Templates-HCM/CTP-XNQD.docx
+++ b/QLHS THAM DINH/Templates-HCM/CTP-XNQD.docx
@@ -156,6 +156,116 @@
         </w:rPr>
         <w:t xml:space="preserve">: </w:t>
       </w:r>
+      <w:proofErr w:type="spellStart"/>
+      <w:r>
+        <w:rPr>
+          <w:rFonts w:ascii="Arial" w:hAnsi="Arial" w:cs="Arial"/>
+          <w:b/>
+          <w:bCs/>
+          <w:sz w:val="24"/>
+          <w:szCs w:val="24"/>
+        </w:rPr>
+        <w:t>Chuyên</w:t>
+      </w:r>
+      <w:proofErr w:type="spellEnd"/>
+      <w:r>
+        <w:rPr>
+          <w:rFonts w:ascii="Arial" w:hAnsi="Arial" w:cs="Arial"/>
+          <w:b/>
+          <w:bCs/>
+          <w:sz w:val="24"/>
+          <w:szCs w:val="24"/>
+        </w:rPr>
+        <w:t xml:space="preserve"> </w:t>
+      </w:r>
+      <w:proofErr w:type="spellStart"/>
+      <w:r>
+        <w:rPr>
+          <w:rFonts w:ascii="Arial" w:hAnsi="Arial" w:cs="Arial"/>
+          <w:b/>
+          <w:bCs/>
+          <w:sz w:val="24"/>
+          <w:szCs w:val="24"/>
+        </w:rPr>
+        <w:t>viên</w:t>
+      </w:r>
+      <w:proofErr w:type="spellEnd"/>
+      <w:r>
+        <w:rPr>
+          <w:rFonts w:ascii="Arial" w:hAnsi="Arial" w:cs="Arial"/>
+          <w:b/>
+          <w:bCs/>
+          <w:sz w:val="24"/>
+          <w:szCs w:val="24"/>
+        </w:rPr>
+        <w:t xml:space="preserve"> </w:t>
+      </w:r>
+      <w:proofErr w:type="spellStart"/>
+      <w:r>
+        <w:rPr>
+          <w:rFonts w:ascii="Arial" w:hAnsi="Arial" w:cs="Arial"/>
+          <w:b/>
+          <w:bCs/>
+          <w:sz w:val="24"/>
+          <w:szCs w:val="24"/>
+        </w:rPr>
+        <w:t>Thẩm</w:t>
+      </w:r>
+      <w:proofErr w:type="spellEnd"/>
+      <w:r>
+        <w:rPr>
+          <w:rFonts w:ascii="Arial" w:hAnsi="Arial" w:cs="Arial"/>
+          <w:b/>
+          <w:bCs/>
+          <w:sz w:val="24"/>
+          <w:szCs w:val="24"/>
+        </w:rPr>
+        <w:t xml:space="preserve"> </w:t>
+      </w:r>
+      <w:proofErr w:type="spellStart"/>
+      <w:r>
+        <w:rPr>
+          <w:rFonts w:ascii="Arial" w:hAnsi="Arial" w:cs="Arial"/>
+          <w:b/>
+          <w:bCs/>
+          <w:sz w:val="24"/>
+          <w:szCs w:val="24"/>
+        </w:rPr>
+        <w:t>định</w:t>
+      </w:r>
+      <w:proofErr w:type="spellEnd"/>
+      <w:r>
+        <w:rPr>
+          <w:rFonts w:ascii="Arial" w:hAnsi="Arial" w:cs="Arial"/>
+          <w:b/>
+          <w:bCs/>
+          <w:sz w:val="24"/>
+          <w:szCs w:val="24"/>
+        </w:rPr>
+        <w:t xml:space="preserve"> </w:t>
+      </w:r>
+      <w:proofErr w:type="spellStart"/>
+      <w:r>
+        <w:rPr>
+          <w:rFonts w:ascii="Arial" w:hAnsi="Arial" w:cs="Arial"/>
+          <w:b/>
+          <w:bCs/>
+          <w:sz w:val="24"/>
+          <w:szCs w:val="24"/>
+        </w:rPr>
+        <w:t>giá</w:t>
+      </w:r>
+      <w:proofErr w:type="spellEnd"/>
+      <w:r>
+        <w:rPr>
+          <w:rFonts w:ascii="Arial" w:hAnsi="Arial" w:cs="Arial"/>
+          <w:b/>
+          <w:bCs/>
+          <w:sz w:val="24"/>
+          <w:szCs w:val="24"/>
+        </w:rPr>
+        <w:t>.</w:t>
+      </w:r>
     </w:p>
     <w:p>
       <w:pPr>
@@ -391,13 +501,7 @@
     </w:p>
     <w:p>
       <w:pPr>
-        <w:pStyle w:val="ListParagraph"/>
-        <w:numPr>
-          <w:ilvl w:val="0"/>
-          <w:numId w:val="3"/>
-        </w:numPr>
         <w:spacing w:before="120" w:after="120"/>
-        <w:ind w:left="270" w:hanging="270"/>
         <w:jc w:val="both"/>
         <w:rPr>
           <w:rFonts w:ascii="Arial" w:hAnsi="Arial" w:cs="Arial"/>
@@ -407,7 +511,11 @@
           <w:szCs w:val="24"/>
         </w:rPr>
       </w:pPr>
-      <w:r>
+    </w:p>
+    <w:p>
+      <w:pPr>
+        <w:spacing w:before="120" w:after="120"/>
+        <w:jc w:val="both"/>
         <w:rPr>
           <w:rFonts w:ascii="Arial" w:hAnsi="Arial" w:cs="Arial"/>
           <w:b/>
@@ -415,140 +523,56 @@
           <w:sz w:val="24"/>
           <w:szCs w:val="24"/>
         </w:rPr>
-        <w:t xml:space="preserve">Theo </w:t>
-      </w:r>
-      <w:proofErr w:type="spellStart"/>
-      <w:r>
-        <w:rPr>
-          <w:rFonts w:ascii="Arial" w:hAnsi="Arial" w:cs="Arial"/>
-          <w:b/>
-          <w:bCs/>
-          <w:sz w:val="24"/>
-          <w:szCs w:val="24"/>
-        </w:rPr>
-        <w:t>Hồ</w:t>
-      </w:r>
-      <w:proofErr w:type="spellEnd"/>
-      <w:r>
-        <w:rPr>
-          <w:rFonts w:ascii="Arial" w:hAnsi="Arial" w:cs="Arial"/>
-          <w:b/>
-          <w:bCs/>
-          <w:sz w:val="24"/>
-          <w:szCs w:val="24"/>
-        </w:rPr>
-        <w:t xml:space="preserve"> </w:t>
-      </w:r>
-      <w:proofErr w:type="spellStart"/>
-      <w:r>
-        <w:rPr>
-          <w:rFonts w:ascii="Arial" w:hAnsi="Arial" w:cs="Arial"/>
-          <w:b/>
-          <w:bCs/>
-          <w:sz w:val="24"/>
-          <w:szCs w:val="24"/>
-        </w:rPr>
-        <w:t>sơ</w:t>
-      </w:r>
-      <w:proofErr w:type="spellEnd"/>
-      <w:r>
-        <w:rPr>
-          <w:rFonts w:ascii="Arial" w:hAnsi="Arial" w:cs="Arial"/>
-          <w:b/>
-          <w:bCs/>
-          <w:sz w:val="24"/>
-          <w:szCs w:val="24"/>
-        </w:rPr>
-        <w:t xml:space="preserve"> </w:t>
-      </w:r>
-      <w:proofErr w:type="spellStart"/>
-      <w:r>
-        <w:rPr>
-          <w:rFonts w:ascii="Arial" w:hAnsi="Arial" w:cs="Arial"/>
-          <w:b/>
-          <w:bCs/>
-          <w:sz w:val="24"/>
-          <w:szCs w:val="24"/>
-        </w:rPr>
-        <w:t>số</w:t>
-      </w:r>
-      <w:proofErr w:type="spellEnd"/>
-      <w:r>
-        <w:rPr>
-          <w:rFonts w:ascii="Arial" w:hAnsi="Arial" w:cs="Arial"/>
-          <w:b/>
-          <w:bCs/>
-          <w:sz w:val="24"/>
-          <w:szCs w:val="24"/>
-        </w:rPr>
-        <w:t>:</w:t>
-      </w:r>
+      </w:pPr>
     </w:p>
     <w:tbl>
       <w:tblPr>
-        <w:tblW w:w="5015" w:type="pct"/>
+        <w:tblStyle w:val="TableGrid"/>
+        <w:tblW w:w="0" w:type="auto"/>
         <w:tblBorders>
-          <w:top w:val="single" w:sz="4" w:space="0" w:color="auto"/>
-          <w:left w:val="single" w:sz="4" w:space="0" w:color="auto"/>
-          <w:bottom w:val="single" w:sz="4" w:space="0" w:color="auto"/>
-          <w:right w:val="single" w:sz="4" w:space="0" w:color="auto"/>
-          <w:insideH w:val="single" w:sz="4" w:space="0" w:color="auto"/>
-          <w:insideV w:val="single" w:sz="4" w:space="0" w:color="auto"/>
+          <w:top w:val="none" w:sz="0" w:space="0" w:color="auto"/>
+          <w:left w:val="none" w:sz="0" w:space="0" w:color="auto"/>
+          <w:bottom w:val="none" w:sz="0" w:space="0" w:color="auto"/>
+          <w:right w:val="none" w:sz="0" w:space="0" w:color="auto"/>
+          <w:insideH w:val="none" w:sz="0" w:space="0" w:color="auto"/>
+          <w:insideV w:val="none" w:sz="0" w:space="0" w:color="auto"/>
         </w:tblBorders>
         <w:tblLook w:val="04A0" w:firstRow="1" w:lastRow="0" w:firstColumn="1" w:lastColumn="0" w:noHBand="0" w:noVBand="1"/>
       </w:tblPr>
       <w:tblGrid>
-        <w:gridCol w:w="3682"/>
-        <w:gridCol w:w="2722"/>
-        <w:gridCol w:w="1225"/>
-        <w:gridCol w:w="1462"/>
+        <w:gridCol w:w="3021"/>
+        <w:gridCol w:w="3021"/>
+        <w:gridCol w:w="3022"/>
       </w:tblGrid>
       <w:tr>
-        <w:trPr>
-          <w:trHeight w:val="619"/>
-        </w:trPr>
         <w:tc>
           <w:tcPr>
-            <w:tcW w:w="2025" w:type="pct"/>
-            <w:shd w:val="clear" w:color="auto" w:fill="auto"/>
-            <w:vAlign w:val="center"/>
+            <w:tcW w:w="3021" w:type="dxa"/>
           </w:tcPr>
           <w:p>
             <w:pPr>
-              <w:pStyle w:val="ListParagraph"/>
-              <w:tabs>
-                <w:tab w:val="left" w:pos="567"/>
-              </w:tabs>
-              <w:spacing w:before="120" w:after="120"/>
-              <w:ind w:left="0"/>
+              <w:spacing w:line="276" w:lineRule="auto"/>
               <w:jc w:val="center"/>
-              <w:rPr>
-                <w:rFonts w:ascii="Arial" w:hAnsi="Arial" w:cs="Arial"/>
-                <w:b/>
-                <w:sz w:val="24"/>
-                <w:szCs w:val="24"/>
-                <w:lang w:val="en-GB"/>
-              </w:rPr>
             </w:pPr>
             <w:proofErr w:type="spellStart"/>
             <w:r>
               <w:rPr>
                 <w:rFonts w:ascii="Arial" w:hAnsi="Arial" w:cs="Arial"/>
                 <w:b/>
+                <w:bCs/>
                 <w:sz w:val="24"/>
                 <w:szCs w:val="24"/>
-                <w:lang w:val="en-GB"/>
               </w:rPr>
-              <w:t>Nơi</w:t>
+              <w:t>Người</w:t>
             </w:r>
             <w:proofErr w:type="spellEnd"/>
             <w:r>
               <w:rPr>
                 <w:rFonts w:ascii="Arial" w:hAnsi="Arial" w:cs="Arial"/>
                 <w:b/>
+                <w:bCs/>
                 <w:sz w:val="24"/>
                 <w:szCs w:val="24"/>
-                <w:lang w:val="en-GB"/>
               </w:rPr>
               <w:t xml:space="preserve"> </w:t>
             </w:r>
@@ -557,57 +581,20 @@
               <w:rPr>
                 <w:rFonts w:ascii="Arial" w:hAnsi="Arial" w:cs="Arial"/>
                 <w:b/>
+                <w:bCs/>
                 <w:sz w:val="24"/>
                 <w:szCs w:val="24"/>
-                <w:lang w:val="en-GB"/>
               </w:rPr>
               <w:t>đi</w:t>
-            </w:r>
-            <w:proofErr w:type="spellEnd"/>
-          </w:p>
-        </w:tc>
-        <w:tc>
-          <w:tcPr>
-            <w:tcW w:w="1497" w:type="pct"/>
-            <w:shd w:val="clear" w:color="auto" w:fill="auto"/>
-            <w:vAlign w:val="center"/>
-          </w:tcPr>
-          <w:p>
-            <w:pPr>
-              <w:pStyle w:val="ListParagraph"/>
-              <w:tabs>
-                <w:tab w:val="left" w:pos="567"/>
-              </w:tabs>
-              <w:spacing w:before="120" w:after="120"/>
-              <w:ind w:left="0"/>
-              <w:jc w:val="center"/>
-              <w:rPr>
-                <w:rFonts w:ascii="Arial" w:hAnsi="Arial" w:cs="Arial"/>
-                <w:b/>
-                <w:sz w:val="24"/>
-                <w:szCs w:val="24"/>
-                <w:lang w:val="en-GB"/>
-              </w:rPr>
-            </w:pPr>
-            <w:proofErr w:type="spellStart"/>
-            <w:r>
-              <w:rPr>
-                <w:rFonts w:ascii="Arial" w:hAnsi="Arial" w:cs="Arial"/>
-                <w:b/>
-                <w:sz w:val="24"/>
-                <w:szCs w:val="24"/>
-                <w:lang w:val="en-GB"/>
-              </w:rPr>
-              <w:t>Nơi</w:t>
             </w:r>
             <w:proofErr w:type="spellEnd"/>
             <w:r>
               <w:rPr>
                 <w:rFonts w:ascii="Arial" w:hAnsi="Arial" w:cs="Arial"/>
                 <w:b/>
+                <w:bCs/>
                 <w:sz w:val="24"/>
                 <w:szCs w:val="24"/>
-                <w:lang w:val="en-GB"/>
               </w:rPr>
               <w:t xml:space="preserve"> </w:t>
             </w:r>
@@ -616,57 +603,20 @@
               <w:rPr>
                 <w:rFonts w:ascii="Arial" w:hAnsi="Arial" w:cs="Arial"/>
                 <w:b/>
+                <w:bCs/>
                 <w:sz w:val="24"/>
                 <w:szCs w:val="24"/>
-                <w:lang w:val="en-GB"/>
               </w:rPr>
-              <w:t>đến</w:t>
-            </w:r>
-            <w:proofErr w:type="spellEnd"/>
-          </w:p>
-        </w:tc>
-        <w:tc>
-          <w:tcPr>
-            <w:tcW w:w="674" w:type="pct"/>
-            <w:shd w:val="clear" w:color="auto" w:fill="auto"/>
-            <w:vAlign w:val="center"/>
-          </w:tcPr>
-          <w:p>
-            <w:pPr>
-              <w:pStyle w:val="ListParagraph"/>
-              <w:tabs>
-                <w:tab w:val="left" w:pos="567"/>
-              </w:tabs>
-              <w:spacing w:before="120" w:after="120"/>
-              <w:ind w:left="0"/>
-              <w:jc w:val="center"/>
-              <w:rPr>
-                <w:rFonts w:ascii="Arial" w:hAnsi="Arial" w:cs="Arial"/>
-                <w:b/>
-                <w:sz w:val="24"/>
-                <w:szCs w:val="24"/>
-                <w:lang w:val="en-GB"/>
-              </w:rPr>
-            </w:pPr>
-            <w:proofErr w:type="spellStart"/>
-            <w:r>
-              <w:rPr>
-                <w:rFonts w:ascii="Arial" w:hAnsi="Arial" w:cs="Arial"/>
-                <w:b/>
-                <w:sz w:val="24"/>
-                <w:szCs w:val="24"/>
-                <w:lang w:val="en-GB"/>
-              </w:rPr>
-              <w:t>Quãng</w:t>
+              <w:t>công</w:t>
             </w:r>
             <w:proofErr w:type="spellEnd"/>
             <w:r>
               <w:rPr>
                 <w:rFonts w:ascii="Arial" w:hAnsi="Arial" w:cs="Arial"/>
                 <w:b/>
+                <w:bCs/>
                 <w:sz w:val="24"/>
                 <w:szCs w:val="24"/>
-                <w:lang w:val="en-GB"/>
               </w:rPr>
               <w:t xml:space="preserve"> </w:t>
             </w:r>
@@ -675,36 +625,29 @@
               <w:rPr>
                 <w:rFonts w:ascii="Arial" w:hAnsi="Arial" w:cs="Arial"/>
                 <w:b/>
+                <w:bCs/>
                 <w:sz w:val="24"/>
                 <w:szCs w:val="24"/>
-                <w:lang w:val="en-GB"/>
               </w:rPr>
-              <w:t>đường</w:t>
+              <w:t>tác</w:t>
             </w:r>
             <w:proofErr w:type="spellEnd"/>
           </w:p>
         </w:tc>
         <w:tc>
           <w:tcPr>
-            <w:tcW w:w="805" w:type="pct"/>
-            <w:shd w:val="clear" w:color="auto" w:fill="auto"/>
-            <w:vAlign w:val="center"/>
+            <w:tcW w:w="3021" w:type="dxa"/>
           </w:tcPr>
           <w:p>
             <w:pPr>
-              <w:pStyle w:val="ListParagraph"/>
-              <w:tabs>
-                <w:tab w:val="left" w:pos="567"/>
-              </w:tabs>
-              <w:spacing w:before="120" w:after="120"/>
-              <w:ind w:left="0"/>
+              <w:spacing w:line="276" w:lineRule="auto"/>
               <w:jc w:val="center"/>
               <w:rPr>
                 <w:rFonts w:ascii="Arial" w:hAnsi="Arial" w:cs="Arial"/>
                 <w:b/>
+                <w:bCs/>
                 <w:sz w:val="24"/>
                 <w:szCs w:val="24"/>
-                <w:lang w:val="en-GB"/>
               </w:rPr>
             </w:pPr>
             <w:proofErr w:type="spellStart"/>
@@ -712,20 +655,20 @@
               <w:rPr>
                 <w:rFonts w:ascii="Arial" w:hAnsi="Arial" w:cs="Arial"/>
                 <w:b/>
+                <w:bCs/>
                 <w:sz w:val="24"/>
                 <w:szCs w:val="24"/>
-                <w:lang w:val="en-GB"/>
               </w:rPr>
-              <w:t>Mục</w:t>
+              <w:t>Phụ</w:t>
             </w:r>
             <w:proofErr w:type="spellEnd"/>
             <w:r>
               <w:rPr>
                 <w:rFonts w:ascii="Arial" w:hAnsi="Arial" w:cs="Arial"/>
                 <w:b/>
+                <w:bCs/>
                 <w:sz w:val="24"/>
                 <w:szCs w:val="24"/>
-                <w:lang w:val="en-GB"/>
               </w:rPr>
               <w:t xml:space="preserve"> </w:t>
             </w:r>
@@ -734,36 +677,196 @@
               <w:rPr>
                 <w:rFonts w:ascii="Arial" w:hAnsi="Arial" w:cs="Arial"/>
                 <w:b/>
+                <w:bCs/>
                 <w:sz w:val="24"/>
                 <w:szCs w:val="24"/>
-                <w:lang w:val="en-GB"/>
               </w:rPr>
-              <w:t>đích</w:t>
+              <w:t>trách</w:t>
+            </w:r>
+            <w:proofErr w:type="spellEnd"/>
+            <w:r>
+              <w:rPr>
+                <w:rFonts w:ascii="Arial" w:hAnsi="Arial" w:cs="Arial"/>
+                <w:b/>
+                <w:bCs/>
+                <w:sz w:val="24"/>
+                <w:szCs w:val="24"/>
+              </w:rPr>
+              <w:t xml:space="preserve"> </w:t>
+            </w:r>
+            <w:proofErr w:type="spellStart"/>
+            <w:r>
+              <w:rPr>
+                <w:rFonts w:ascii="Arial" w:hAnsi="Arial" w:cs="Arial"/>
+                <w:b/>
+                <w:bCs/>
+                <w:sz w:val="24"/>
+                <w:szCs w:val="24"/>
+              </w:rPr>
+              <w:t>phòng</w:t>
+            </w:r>
+            <w:proofErr w:type="spellEnd"/>
+          </w:p>
+          <w:p>
+            <w:pPr>
+              <w:spacing w:line="276" w:lineRule="auto"/>
+              <w:jc w:val="center"/>
+              <w:rPr>
+                <w:rFonts w:ascii="Arial" w:hAnsi="Arial" w:cs="Arial"/>
+                <w:b/>
+                <w:bCs/>
+                <w:sz w:val="24"/>
+                <w:szCs w:val="24"/>
+              </w:rPr>
+            </w:pPr>
+            <w:proofErr w:type="spellStart"/>
+            <w:r>
+              <w:rPr>
+                <w:rFonts w:ascii="Arial" w:hAnsi="Arial" w:cs="Arial"/>
+                <w:b/>
+                <w:bCs/>
+                <w:sz w:val="24"/>
+                <w:szCs w:val="24"/>
+              </w:rPr>
+              <w:t>Thẩm</w:t>
+            </w:r>
+            <w:proofErr w:type="spellEnd"/>
+            <w:r>
+              <w:rPr>
+                <w:rFonts w:ascii="Arial" w:hAnsi="Arial" w:cs="Arial"/>
+                <w:b/>
+                <w:bCs/>
+                <w:sz w:val="24"/>
+                <w:szCs w:val="24"/>
+              </w:rPr>
+              <w:t xml:space="preserve"> </w:t>
+            </w:r>
+            <w:proofErr w:type="spellStart"/>
+            <w:r>
+              <w:rPr>
+                <w:rFonts w:ascii="Arial" w:hAnsi="Arial" w:cs="Arial"/>
+                <w:b/>
+                <w:bCs/>
+                <w:sz w:val="24"/>
+                <w:szCs w:val="24"/>
+              </w:rPr>
+              <w:t>định</w:t>
+            </w:r>
+            <w:proofErr w:type="spellEnd"/>
+            <w:r>
+              <w:rPr>
+                <w:rFonts w:ascii="Arial" w:hAnsi="Arial" w:cs="Arial"/>
+                <w:b/>
+                <w:bCs/>
+                <w:sz w:val="24"/>
+                <w:szCs w:val="24"/>
+              </w:rPr>
+              <w:t xml:space="preserve"> </w:t>
+            </w:r>
+            <w:proofErr w:type="spellStart"/>
+            <w:r>
+              <w:rPr>
+                <w:rFonts w:ascii="Arial" w:hAnsi="Arial" w:cs="Arial"/>
+                <w:b/>
+                <w:bCs/>
+                <w:sz w:val="24"/>
+                <w:szCs w:val="24"/>
+              </w:rPr>
+              <w:t>giá</w:t>
             </w:r>
             <w:proofErr w:type="spellEnd"/>
           </w:p>
         </w:tc>
-      </w:tr>
-      <w:tr>
-        <w:trPr>
-          <w:trHeight w:val="624"/>
-        </w:trPr>
         <w:tc>
           <w:tcPr>
-            <w:tcW w:w="2025" w:type="pct"/>
-            <w:tcBorders>
-              <w:top w:val="single" w:sz="2" w:space="0" w:color="auto"/>
-              <w:bottom w:val="single" w:sz="4" w:space="0" w:color="auto"/>
-            </w:tcBorders>
-            <w:shd w:val="clear" w:color="auto" w:fill="auto"/>
-            <w:vAlign w:val="center"/>
+            <w:tcW w:w="3022" w:type="dxa"/>
           </w:tcPr>
           <w:p>
             <w:pPr>
-              <w:spacing w:before="120" w:after="120" w:line="276" w:lineRule="auto"/>
-              <w:jc w:val="both"/>
+              <w:spacing w:line="276" w:lineRule="auto"/>
+              <w:jc w:val="center"/>
               <w:rPr>
                 <w:rFonts w:ascii="Arial" w:hAnsi="Arial" w:cs="Arial"/>
+                <w:b/>
+                <w:bCs/>
+                <w:sz w:val="24"/>
+                <w:szCs w:val="24"/>
+              </w:rPr>
+            </w:pPr>
+            <w:proofErr w:type="spellStart"/>
+            <w:r>
+              <w:rPr>
+                <w:rFonts w:ascii="Arial" w:hAnsi="Arial" w:cs="Arial"/>
+                <w:b/>
+                <w:bCs/>
+                <w:sz w:val="24"/>
+                <w:szCs w:val="24"/>
+              </w:rPr>
+              <w:t>Kiểm</w:t>
+            </w:r>
+            <w:proofErr w:type="spellEnd"/>
+            <w:r>
+              <w:rPr>
+                <w:rFonts w:ascii="Arial" w:hAnsi="Arial" w:cs="Arial"/>
+                <w:b/>
+                <w:bCs/>
+                <w:sz w:val="24"/>
+                <w:szCs w:val="24"/>
+              </w:rPr>
+              <w:t xml:space="preserve"> Soát</w:t>
+            </w:r>
+          </w:p>
+          <w:p>
+            <w:pPr>
+              <w:spacing w:line="276" w:lineRule="auto"/>
+              <w:jc w:val="center"/>
+            </w:pPr>
+          </w:p>
+          <w:p>
+            <w:pPr>
+              <w:spacing w:line="276" w:lineRule="auto"/>
+              <w:jc w:val="center"/>
+            </w:pPr>
+          </w:p>
+          <w:p>
+            <w:pPr>
+              <w:spacing w:line="276" w:lineRule="auto"/>
+              <w:jc w:val="center"/>
+            </w:pPr>
+          </w:p>
+          <w:p>
+            <w:pPr>
+              <w:spacing w:line="276" w:lineRule="auto"/>
+              <w:jc w:val="center"/>
+            </w:pPr>
+          </w:p>
+          <w:p>
+            <w:pPr>
+              <w:spacing w:line="276" w:lineRule="auto"/>
+              <w:jc w:val="center"/>
+            </w:pPr>
+          </w:p>
+          <w:p>
+            <w:pPr>
+              <w:spacing w:line="276" w:lineRule="auto"/>
+              <w:jc w:val="center"/>
+            </w:pPr>
+          </w:p>
+        </w:tc>
+      </w:tr>
+      <w:tr>
+        <w:tc>
+          <w:tcPr>
+            <w:tcW w:w="3021" w:type="dxa"/>
+          </w:tcPr>
+          <w:p>
+            <w:pPr>
+              <w:spacing w:line="276" w:lineRule="auto"/>
+              <w:jc w:val="center"/>
+              <w:rPr>
+                <w:rFonts w:ascii="Arial" w:hAnsi="Arial" w:cs="Arial"/>
+                <w:b/>
+                <w:bCs/>
                 <w:sz w:val="24"/>
                 <w:szCs w:val="24"/>
               </w:rPr>
@@ -772,101 +875,16 @@
         </w:tc>
         <w:tc>
           <w:tcPr>
-            <w:tcW w:w="1497" w:type="pct"/>
-            <w:tcBorders>
-              <w:top w:val="single" w:sz="2" w:space="0" w:color="auto"/>
-            </w:tcBorders>
-            <w:shd w:val="clear" w:color="auto" w:fill="auto"/>
-            <w:vAlign w:val="center"/>
+            <w:tcW w:w="3021" w:type="dxa"/>
           </w:tcPr>
           <w:p>
             <w:pPr>
-              <w:spacing w:before="120" w:after="120" w:line="276" w:lineRule="auto"/>
-              <w:jc w:val="both"/>
-              <w:rPr>
-                <w:rFonts w:ascii="Arial" w:hAnsi="Arial" w:cs="Arial"/>
-                <w:sz w:val="24"/>
-                <w:szCs w:val="24"/>
-                <w:lang w:val="en-GB"/>
-              </w:rPr>
-            </w:pPr>
-          </w:p>
-        </w:tc>
-        <w:tc>
-          <w:tcPr>
-            <w:tcW w:w="674" w:type="pct"/>
-            <w:tcBorders>
-              <w:top w:val="single" w:sz="2" w:space="0" w:color="auto"/>
-            </w:tcBorders>
-            <w:shd w:val="clear" w:color="auto" w:fill="auto"/>
-            <w:vAlign w:val="center"/>
-          </w:tcPr>
-          <w:p>
-            <w:pPr>
-              <w:pStyle w:val="ListParagraph"/>
-              <w:tabs>
-                <w:tab w:val="left" w:pos="567"/>
-              </w:tabs>
-              <w:spacing w:after="0"/>
-              <w:ind w:left="0"/>
+              <w:spacing w:line="276" w:lineRule="auto"/>
               <w:jc w:val="center"/>
               <w:rPr>
                 <w:rFonts w:ascii="Arial" w:hAnsi="Arial" w:cs="Arial"/>
-                <w:sz w:val="24"/>
-                <w:szCs w:val="24"/>
-                <w:lang w:val="en-GB"/>
-              </w:rPr>
-            </w:pPr>
-          </w:p>
-        </w:tc>
-        <w:tc>
-          <w:tcPr>
-            <w:tcW w:w="805" w:type="pct"/>
-            <w:tcBorders>
-              <w:top w:val="single" w:sz="2" w:space="0" w:color="auto"/>
-            </w:tcBorders>
-            <w:shd w:val="clear" w:color="auto" w:fill="auto"/>
-            <w:vAlign w:val="center"/>
-          </w:tcPr>
-          <w:p>
-            <w:pPr>
-              <w:pStyle w:val="ListParagraph"/>
-              <w:tabs>
-                <w:tab w:val="left" w:pos="567"/>
-              </w:tabs>
-              <w:spacing w:after="0"/>
-              <w:ind w:left="0"/>
-              <w:jc w:val="center"/>
-              <w:rPr>
-                <w:rFonts w:ascii="Arial" w:hAnsi="Arial" w:cs="Arial"/>
-                <w:sz w:val="24"/>
-                <w:szCs w:val="24"/>
-                <w:lang w:val="en-GB"/>
-              </w:rPr>
-            </w:pPr>
-          </w:p>
-        </w:tc>
-      </w:tr>
-      <w:tr>
-        <w:trPr>
-          <w:trHeight w:val="624"/>
-        </w:trPr>
-        <w:tc>
-          <w:tcPr>
-            <w:tcW w:w="2025" w:type="pct"/>
-            <w:tcBorders>
-              <w:top w:val="single" w:sz="2" w:space="0" w:color="auto"/>
-              <w:bottom w:val="single" w:sz="4" w:space="0" w:color="auto"/>
-            </w:tcBorders>
-            <w:shd w:val="clear" w:color="auto" w:fill="auto"/>
-            <w:vAlign w:val="center"/>
-          </w:tcPr>
-          <w:p>
-            <w:pPr>
-              <w:spacing w:before="120" w:after="120" w:line="276" w:lineRule="auto"/>
-              <w:jc w:val="both"/>
-              <w:rPr>
-                <w:rFonts w:ascii="Arial" w:hAnsi="Arial" w:cs="Arial"/>
+                <w:b/>
+                <w:bCs/>
                 <w:sz w:val="24"/>
                 <w:szCs w:val="24"/>
               </w:rPr>
@@ -875,315 +893,7 @@
         </w:tc>
         <w:tc>
           <w:tcPr>
-            <w:tcW w:w="1497" w:type="pct"/>
-            <w:tcBorders>
-              <w:top w:val="single" w:sz="2" w:space="0" w:color="auto"/>
-            </w:tcBorders>
-            <w:shd w:val="clear" w:color="auto" w:fill="auto"/>
-            <w:vAlign w:val="center"/>
-          </w:tcPr>
-          <w:p>
-            <w:pPr>
-              <w:pStyle w:val="ListParagraph"/>
-              <w:tabs>
-                <w:tab w:val="left" w:pos="567"/>
-              </w:tabs>
-              <w:spacing w:after="0"/>
-              <w:ind w:left="0"/>
-              <w:jc w:val="both"/>
-              <w:rPr>
-                <w:rFonts w:ascii="Arial" w:eastAsia="MS Mincho" w:hAnsi="Arial" w:cs="Arial"/>
-                <w:sz w:val="24"/>
-                <w:szCs w:val="24"/>
-                <w:lang w:eastAsia="ja-JP"/>
-              </w:rPr>
-            </w:pPr>
-          </w:p>
-        </w:tc>
-        <w:tc>
-          <w:tcPr>
-            <w:tcW w:w="674" w:type="pct"/>
-            <w:tcBorders>
-              <w:top w:val="single" w:sz="2" w:space="0" w:color="auto"/>
-            </w:tcBorders>
-            <w:shd w:val="clear" w:color="auto" w:fill="auto"/>
-            <w:vAlign w:val="center"/>
-          </w:tcPr>
-          <w:p>
-            <w:pPr>
-              <w:pStyle w:val="ListParagraph"/>
-              <w:tabs>
-                <w:tab w:val="left" w:pos="567"/>
-              </w:tabs>
-              <w:spacing w:after="0"/>
-              <w:ind w:left="0"/>
-              <w:jc w:val="center"/>
-              <w:rPr>
-                <w:rFonts w:ascii="Arial" w:eastAsia="MS Mincho" w:hAnsi="Arial" w:cs="Arial"/>
-                <w:sz w:val="24"/>
-                <w:szCs w:val="24"/>
-                <w:lang w:eastAsia="ja-JP"/>
-              </w:rPr>
-            </w:pPr>
-          </w:p>
-        </w:tc>
-        <w:tc>
-          <w:tcPr>
-            <w:tcW w:w="805" w:type="pct"/>
-            <w:tcBorders>
-              <w:top w:val="single" w:sz="2" w:space="0" w:color="auto"/>
-            </w:tcBorders>
-            <w:shd w:val="clear" w:color="auto" w:fill="auto"/>
-            <w:vAlign w:val="center"/>
-          </w:tcPr>
-          <w:p>
-            <w:pPr>
-              <w:pStyle w:val="ListParagraph"/>
-              <w:tabs>
-                <w:tab w:val="left" w:pos="567"/>
-              </w:tabs>
-              <w:spacing w:after="0"/>
-              <w:ind w:left="0"/>
-              <w:jc w:val="center"/>
-              <w:rPr>
-                <w:rFonts w:ascii="Arial" w:eastAsia="MS Mincho" w:hAnsi="Arial" w:cs="Arial"/>
-                <w:sz w:val="24"/>
-                <w:szCs w:val="24"/>
-                <w:lang w:eastAsia="ja-JP"/>
-              </w:rPr>
-            </w:pPr>
-          </w:p>
-        </w:tc>
-      </w:tr>
-      <w:tr>
-        <w:trPr>
-          <w:trHeight w:val="515"/>
-        </w:trPr>
-        <w:tc>
-          <w:tcPr>
-            <w:tcW w:w="2025" w:type="pct"/>
-            <w:tcBorders>
-              <w:top w:val="single" w:sz="4" w:space="0" w:color="auto"/>
-            </w:tcBorders>
-            <w:shd w:val="clear" w:color="auto" w:fill="auto"/>
-            <w:vAlign w:val="center"/>
-          </w:tcPr>
-          <w:p>
-            <w:pPr>
-              <w:pStyle w:val="ListParagraph"/>
-              <w:tabs>
-                <w:tab w:val="left" w:pos="567"/>
-              </w:tabs>
-              <w:spacing w:after="0"/>
-              <w:ind w:left="0"/>
-              <w:jc w:val="center"/>
-              <w:rPr>
-                <w:rFonts w:ascii="Arial" w:hAnsi="Arial" w:cs="Arial"/>
-                <w:sz w:val="24"/>
-                <w:szCs w:val="24"/>
-                <w:lang w:val="en-GB"/>
-              </w:rPr>
-            </w:pPr>
-          </w:p>
-        </w:tc>
-        <w:tc>
-          <w:tcPr>
-            <w:tcW w:w="1497" w:type="pct"/>
-            <w:shd w:val="clear" w:color="auto" w:fill="auto"/>
-            <w:vAlign w:val="center"/>
-          </w:tcPr>
-          <w:p>
-            <w:pPr>
-              <w:pStyle w:val="ListParagraph"/>
-              <w:tabs>
-                <w:tab w:val="left" w:pos="567"/>
-              </w:tabs>
-              <w:spacing w:after="0"/>
-              <w:ind w:left="0"/>
-              <w:jc w:val="center"/>
-              <w:rPr>
-                <w:rFonts w:ascii="Arial" w:hAnsi="Arial" w:cs="Arial"/>
-                <w:b/>
-                <w:sz w:val="24"/>
-                <w:szCs w:val="24"/>
-                <w:lang w:val="en-GB"/>
-              </w:rPr>
-            </w:pPr>
-            <w:proofErr w:type="spellStart"/>
-            <w:r>
-              <w:rPr>
-                <w:rFonts w:ascii="Arial" w:hAnsi="Arial" w:cs="Arial"/>
-                <w:b/>
-                <w:sz w:val="24"/>
-                <w:szCs w:val="24"/>
-                <w:lang w:val="en-GB"/>
-              </w:rPr>
-              <w:t>Tổng</w:t>
-            </w:r>
-            <w:proofErr w:type="spellEnd"/>
-          </w:p>
-        </w:tc>
-        <w:tc>
-          <w:tcPr>
-            <w:tcW w:w="674" w:type="pct"/>
-            <w:shd w:val="clear" w:color="auto" w:fill="auto"/>
-            <w:vAlign w:val="center"/>
-          </w:tcPr>
-          <w:p>
-            <w:pPr>
-              <w:pStyle w:val="ListParagraph"/>
-              <w:tabs>
-                <w:tab w:val="left" w:pos="567"/>
-              </w:tabs>
-              <w:spacing w:after="0"/>
-              <w:ind w:left="0"/>
-              <w:jc w:val="center"/>
-              <w:rPr>
-                <w:rFonts w:ascii="Arial" w:hAnsi="Arial" w:cs="Arial"/>
-                <w:b/>
-                <w:sz w:val="24"/>
-                <w:szCs w:val="24"/>
-                <w:lang w:val="en-GB"/>
-              </w:rPr>
-            </w:pPr>
-            <w:r>
-              <w:rPr>
-                <w:rFonts w:ascii="Arial" w:hAnsi="Arial" w:cs="Arial"/>
-                <w:b/>
-                <w:sz w:val="24"/>
-                <w:szCs w:val="24"/>
-                <w:lang w:val="en-GB"/>
-              </w:rPr>
-              <w:t>63</w:t>
-            </w:r>
-            <w:r>
-              <w:rPr>
-                <w:rFonts w:ascii="Arial" w:hAnsi="Arial" w:cs="Arial"/>
-                <w:b/>
-                <w:sz w:val="24"/>
-                <w:szCs w:val="24"/>
-                <w:lang w:val="vi-VN"/>
-              </w:rPr>
-              <w:t>,6</w:t>
-            </w:r>
-            <w:r>
-              <w:rPr>
-                <w:rFonts w:ascii="Arial" w:hAnsi="Arial" w:cs="Arial"/>
-                <w:b/>
-                <w:sz w:val="24"/>
-                <w:szCs w:val="24"/>
-                <w:lang w:val="en-GB"/>
-              </w:rPr>
-              <w:t>km</w:t>
-            </w:r>
-          </w:p>
-        </w:tc>
-        <w:tc>
-          <w:tcPr>
-            <w:tcW w:w="805" w:type="pct"/>
-            <w:shd w:val="clear" w:color="auto" w:fill="auto"/>
-            <w:vAlign w:val="center"/>
-          </w:tcPr>
-          <w:p>
-            <w:pPr>
-              <w:pStyle w:val="ListParagraph"/>
-              <w:tabs>
-                <w:tab w:val="left" w:pos="567"/>
-              </w:tabs>
-              <w:spacing w:after="0"/>
-              <w:ind w:left="0"/>
-              <w:jc w:val="center"/>
-              <w:rPr>
-                <w:rFonts w:ascii="Arial" w:hAnsi="Arial" w:cs="Arial"/>
-                <w:sz w:val="24"/>
-                <w:szCs w:val="24"/>
-                <w:lang w:val="en-GB"/>
-              </w:rPr>
-            </w:pPr>
-          </w:p>
-        </w:tc>
-      </w:tr>
-    </w:tbl>
-    <w:p>
-      <w:pPr>
-        <w:spacing w:line="276" w:lineRule="auto"/>
-        <w:rPr>
-          <w:rFonts w:ascii="Arial" w:hAnsi="Arial" w:cs="Arial"/>
-          <w:sz w:val="24"/>
-          <w:szCs w:val="24"/>
-        </w:rPr>
-      </w:pPr>
-    </w:p>
-    <w:tbl>
-      <w:tblPr>
-        <w:tblW w:w="9067" w:type="dxa"/>
-        <w:tblBorders>
-          <w:top w:val="single" w:sz="4" w:space="0" w:color="auto"/>
-          <w:left w:val="single" w:sz="4" w:space="0" w:color="auto"/>
-          <w:bottom w:val="single" w:sz="4" w:space="0" w:color="auto"/>
-          <w:right w:val="single" w:sz="4" w:space="0" w:color="auto"/>
-          <w:insideH w:val="single" w:sz="4" w:space="0" w:color="auto"/>
-          <w:insideV w:val="single" w:sz="4" w:space="0" w:color="auto"/>
-        </w:tblBorders>
-        <w:tblCellMar>
-          <w:left w:w="0" w:type="dxa"/>
-          <w:right w:w="0" w:type="dxa"/>
-        </w:tblCellMar>
-        <w:tblLook w:val="04A0" w:firstRow="1" w:lastRow="0" w:firstColumn="1" w:lastColumn="0" w:noHBand="0" w:noVBand="1"/>
-      </w:tblPr>
-      <w:tblGrid>
-        <w:gridCol w:w="4390"/>
-        <w:gridCol w:w="4677"/>
-      </w:tblGrid>
-      <w:tr>
-        <w:trPr>
-          <w:trHeight w:val="276"/>
-        </w:trPr>
-        <w:tc>
-          <w:tcPr>
-            <w:tcW w:w="4390" w:type="dxa"/>
-            <w:tcMar>
-              <w:top w:w="0" w:type="dxa"/>
-              <w:left w:w="108" w:type="dxa"/>
-              <w:bottom w:w="0" w:type="dxa"/>
-              <w:right w:w="108" w:type="dxa"/>
-            </w:tcMar>
-            <w:hideMark/>
-          </w:tcPr>
-          <w:p>
-            <w:pPr>
-              <w:tabs>
-                <w:tab w:val="left" w:pos="25"/>
-              </w:tabs>
-              <w:spacing w:line="276" w:lineRule="auto"/>
-              <w:rPr>
-                <w:rFonts w:ascii="Arial" w:hAnsi="Arial" w:cs="Arial"/>
-                <w:b/>
-                <w:sz w:val="24"/>
-                <w:szCs w:val="24"/>
-              </w:rPr>
-            </w:pPr>
-            <w:r>
-              <w:rPr>
-                <w:rFonts w:ascii="Arial" w:hAnsi="Arial" w:cs="Arial"/>
-                <w:b/>
-                <w:sz w:val="24"/>
-                <w:szCs w:val="24"/>
-              </w:rPr>
-              <w:t xml:space="preserve">   </w:t>
-            </w:r>
-          </w:p>
-        </w:tc>
-        <w:tc>
-          <w:tcPr>
-            <w:tcW w:w="4677" w:type="dxa"/>
-            <w:tcMar>
-              <w:top w:w="0" w:type="dxa"/>
-              <w:left w:w="108" w:type="dxa"/>
-              <w:bottom w:w="0" w:type="dxa"/>
-              <w:right w:w="108" w:type="dxa"/>
-            </w:tcMar>
-            <w:hideMark/>
+            <w:tcW w:w="3022" w:type="dxa"/>
           </w:tcPr>
           <w:p>
             <w:pPr>
@@ -1192,19 +902,11 @@
               <w:rPr>
                 <w:rFonts w:ascii="Arial" w:hAnsi="Arial" w:cs="Arial"/>
                 <w:b/>
+                <w:bCs/>
                 <w:sz w:val="24"/>
                 <w:szCs w:val="24"/>
               </w:rPr>
             </w:pPr>
-            <w:r>
-              <w:rPr>
-                <w:rFonts w:ascii="Arial" w:hAnsi="Arial" w:cs="Arial"/>
-                <w:b/>
-                <w:sz w:val="24"/>
-                <w:szCs w:val="24"/>
-              </w:rPr>
-              <w:t xml:space="preserve"> </w:t>
-            </w:r>
           </w:p>
         </w:tc>
       </w:tr>
